--- a/litReview.docx
+++ b/litReview.docx
@@ -99,21 +99,7 @@
             <w:rStyle w:val="Hyperlink"/>
             <w:lang w:val="en-US"/>
           </w:rPr>
-          <w:t>https://ieeexplore.ieee.org/stamp/stamp.jsp?tp=&amp;arnumber=7753</w:t>
-        </w:r>
-        <w:r>
-          <w:rPr>
-            <w:rStyle w:val="Hyperlink"/>
-            <w:lang w:val="en-US"/>
-          </w:rPr>
-          <w:t>1</w:t>
-        </w:r>
-        <w:r>
-          <w:rPr>
-            <w:rStyle w:val="Hyperlink"/>
-            <w:lang w:val="en-US"/>
-          </w:rPr>
-          <w:t>89</w:t>
+          <w:t>https://ieeexplore.ieee.org/stamp/stamp.jsp?tp=&amp;arnumber=7753189</w:t>
         </w:r>
       </w:hyperlink>
     </w:p>
@@ -352,21 +338,7 @@
             <w:rStyle w:val="Hyperlink"/>
             <w:lang w:val="en-US"/>
           </w:rPr>
-          <w:t>https://ieeexplore.ieee.org/stamp/stamp.jsp?tp=&amp;arnumbe</w:t>
-        </w:r>
-        <w:r>
-          <w:rPr>
-            <w:rStyle w:val="Hyperlink"/>
-            <w:lang w:val="en-US"/>
-          </w:rPr>
-          <w:t>r</w:t>
-        </w:r>
-        <w:r>
-          <w:rPr>
-            <w:rStyle w:val="Hyperlink"/>
-            <w:lang w:val="en-US"/>
-          </w:rPr>
-          <w:t>=7049635</w:t>
+          <w:t>https://ieeexplore.ieee.org/stamp/stamp.jsp?tp=&amp;arnumber=7049635</w:t>
         </w:r>
       </w:hyperlink>
       <w:r>
@@ -769,101 +741,91 @@
         <w:t xml:space="preserve">organization </w:t>
       </w:r>
       <w:r>
-        <w:t xml:space="preserve">is a process by which a system has been constructed internally from itself without any external input </w:t>
-      </w:r>
-      <w:r>
-        <w:t>—F. E. Yates et al.</w:t>
+        <w:t>is a process by which a system has been constructed internally from itself without any external input —F. E. Yates et al. (1978), Self-Organizing Systems: The Emergence of Order. There have been many applications that have been built off this underlying concept of self-organization</w:t>
+      </w:r>
+      <w:r>
+        <w:t>.</w:t>
       </w:r>
       <w:r>
         <w:t xml:space="preserve"> </w:t>
       </w:r>
       <w:r>
-        <w:t>(1978), Self-Organizing Systems: The Emergence of Order</w:t>
-      </w:r>
-      <w:r>
-        <w:t>. There have been many applications that have been built off this underlying concept of self-organization</w:t>
-      </w:r>
-      <w:r>
-        <w:t>.</w:t>
-      </w:r>
+        <w:t>E</w:t>
+      </w:r>
+      <w:r>
+        <w:t xml:space="preserve">ach piece of research showing that there are many emergent behaviours that arise from these implementations, these emergent traits are products of the system’s individual agents collaborating with each other which in the small scope of things seem insignificant, but when looked at </w:t>
+      </w:r>
+      <w:proofErr w:type="gramStart"/>
+      <w:r>
+        <w:t>as a whole is</w:t>
+      </w:r>
+      <w:proofErr w:type="gramEnd"/>
+      <w:r>
+        <w:t xml:space="preserve"> very useful and achieves the intended goal</w:t>
+      </w:r>
+      <w:r>
+        <w:t xml:space="preserve"> of the application</w:t>
+      </w:r>
+      <w:r>
+        <w:t xml:space="preserve"> with many benefits alongside.</w:t>
+      </w:r>
+    </w:p>
+    <w:p>
+      <w:pPr>
+        <w:jc w:val="both"/>
+      </w:pPr>
+      <w:proofErr w:type="spellStart"/>
+      <w:r>
+        <w:t>Jolana</w:t>
+      </w:r>
+      <w:proofErr w:type="spellEnd"/>
       <w:r>
         <w:t xml:space="preserve"> </w:t>
       </w:r>
-      <w:r>
-        <w:t>E</w:t>
-      </w:r>
-      <w:r>
-        <w:t xml:space="preserve">ach piece of research showing that there are many emergent behaviours that arise from these implementations, these emergent traits are products of the system’s individual agents collaborating with each other which in the small scope of things seem insignificant, but when looked at </w:t>
+      <w:proofErr w:type="spellStart"/>
+      <w:r>
+        <w:t>Sebestyénová</w:t>
+      </w:r>
+      <w:proofErr w:type="spellEnd"/>
+      <w:r>
+        <w:t xml:space="preserve"> and Peter </w:t>
+      </w:r>
+      <w:proofErr w:type="spellStart"/>
+      <w:r>
+        <w:t>Kurdel’s</w:t>
+      </w:r>
+      <w:proofErr w:type="spellEnd"/>
+      <w:r>
+        <w:t xml:space="preserve"> research</w:t>
+      </w:r>
+      <w:r>
+        <w:t>,</w:t>
+      </w:r>
+      <w:r>
+        <w:t xml:space="preserve"> [1] looks at how using self-organization with a swarm of robots can be used in applications that make robots perform jobs that are too dangerous to humans, such as search and rescue or searching for targets in a battle environment.</w:t>
+      </w:r>
+      <w:r>
+        <w:t xml:space="preserve"> By using each individual robot as agents of the system which communicate between one another, and perform actions based on the environment </w:t>
+      </w:r>
+      <w:bookmarkStart w:id="0" w:name="_GoBack"/>
+      <w:bookmarkEnd w:id="0"/>
+      <w:r>
+        <w:t xml:space="preserve">and other agent’s actions ultimately </w:t>
+      </w:r>
+      <w:r>
+        <w:t>generates</w:t>
+      </w:r>
+      <w:r>
+        <w:t xml:space="preserve"> an emergent behaviour </w:t>
       </w:r>
       <w:proofErr w:type="gramStart"/>
       <w:r>
-        <w:t>as a whole is</w:t>
+        <w:t>similar to</w:t>
       </w:r>
       <w:proofErr w:type="gramEnd"/>
       <w:r>
-        <w:t xml:space="preserve"> very useful and achieves the intended goal</w:t>
-      </w:r>
-      <w:r>
-        <w:t xml:space="preserve"> of the application</w:t>
-      </w:r>
-      <w:r>
-        <w:t xml:space="preserve"> with many benefits alongside.</w:t>
-      </w:r>
-    </w:p>
-    <w:p>
-      <w:pPr>
-        <w:jc w:val="both"/>
-      </w:pPr>
-      <w:proofErr w:type="spellStart"/>
-      <w:r>
-        <w:t>Jolana</w:t>
-      </w:r>
-      <w:proofErr w:type="spellEnd"/>
-      <w:r>
         <w:t xml:space="preserve"> </w:t>
       </w:r>
-      <w:proofErr w:type="spellStart"/>
-      <w:r>
-        <w:t>Sebestyénová</w:t>
-      </w:r>
-      <w:proofErr w:type="spellEnd"/>
-      <w:r>
-        <w:t xml:space="preserve"> and Peter </w:t>
-      </w:r>
-      <w:proofErr w:type="spellStart"/>
-      <w:r>
-        <w:t>Kurdel</w:t>
-      </w:r>
-      <w:r>
-        <w:t>’s</w:t>
-      </w:r>
-      <w:proofErr w:type="spellEnd"/>
-      <w:r>
-        <w:t xml:space="preserve"> research</w:t>
-      </w:r>
-      <w:r>
-        <w:t>,</w:t>
-      </w:r>
-      <w:r>
-        <w:t xml:space="preserve"> [1] looks at how using self-organization with a swarm of robots can be used in applications that make robots perform jobs that are too dangerous to humans, such as search and rescue or searching for targets in a battle environment.</w:t>
-      </w:r>
-      <w:r>
-        <w:t xml:space="preserve"> By using each individual robot as agents of the system which communicate between one another, and perform actions based on the environment and other agent’s actions ultimately </w:t>
-      </w:r>
-      <w:r>
-        <w:t>generates</w:t>
-      </w:r>
-      <w:r>
-        <w:t xml:space="preserve"> an emergent behaviour </w:t>
-      </w:r>
-      <w:proofErr w:type="gramStart"/>
-      <w:r>
-        <w:t>similar to</w:t>
-      </w:r>
-      <w:proofErr w:type="gramEnd"/>
-      <w:r>
-        <w:t xml:space="preserve"> </w:t>
-      </w:r>
       <w:r>
         <w:t>collective</w:t>
       </w:r>
@@ -871,10 +833,10 @@
         <w:t xml:space="preserve"> intelligence</w:t>
       </w:r>
       <w:r>
-        <w:t>, these emergent properties that occur are beneficial to that of the system</w:t>
-      </w:r>
-      <w:r>
-        <w:t>.</w:t>
+        <w:t xml:space="preserve">, </w:t>
+      </w:r>
+      <w:r>
+        <w:t>this emergent property that can be observed is the intended goal of the system.</w:t>
       </w:r>
     </w:p>
     <w:p>
@@ -965,13 +927,7 @@
         <w:t xml:space="preserve"> autonomously generate an efficient yet flexible network</w:t>
       </w:r>
       <w:r>
-        <w:t xml:space="preserve"> (</w:t>
-      </w:r>
-      <w:r>
-        <w:t>the emergent property</w:t>
-      </w:r>
-      <w:r>
-        <w:t>)</w:t>
+        <w:t xml:space="preserve"> (the emergent property)</w:t>
       </w:r>
       <w:r>
         <w:t xml:space="preserve"> that is able to chang</w:t>
@@ -1004,7 +960,13 @@
         <w:t>using</w:t>
       </w:r>
       <w:r>
-        <w:t xml:space="preserve"> self-organization it is possible to improve energy efficiency when creating and maintaining a network.</w:t>
+        <w:t xml:space="preserve"> self-organization it is possible to improve energy efficiency when creating and maintaining a network</w:t>
+      </w:r>
+      <w:r>
+        <w:t xml:space="preserve"> further improving the standard or benchmark that can be achieved in creating wireless networks</w:t>
+      </w:r>
+      <w:r>
+        <w:t>.</w:t>
       </w:r>
     </w:p>
     <w:p>
@@ -1029,13 +991,7 @@
         <w:rPr>
           <w:lang w:val="en-US"/>
         </w:rPr>
-        <w:t xml:space="preserve"> is through using self-organization in their respective applications th</w:t>
-      </w:r>
-      <w:r>
-        <w:rPr>
-          <w:lang w:val="en-US"/>
-        </w:rPr>
-        <w:t xml:space="preserve">ey both produce emergent </w:t>
+        <w:t xml:space="preserve"> is through using self-organization in their respective applications they both produce emergent </w:t>
       </w:r>
       <w:r>
         <w:t>behaviours</w:t>
@@ -1044,7 +1000,19 @@
         <w:rPr>
           <w:lang w:val="en-US"/>
         </w:rPr>
-        <w:t xml:space="preserve"> relevant to their </w:t>
+        <w:t xml:space="preserve"> </w:t>
+      </w:r>
+      <w:r>
+        <w:rPr>
+          <w:lang w:val="en-US"/>
+        </w:rPr>
+        <w:t>that achieve</w:t>
+      </w:r>
+      <w:r>
+        <w:rPr>
+          <w:lang w:val="en-US"/>
+        </w:rPr>
+        <w:t xml:space="preserve"> their </w:t>
       </w:r>
       <w:r>
         <w:rPr>
@@ -1056,13 +1024,7 @@
         <w:rPr>
           <w:lang w:val="en-US"/>
         </w:rPr>
-        <w:t xml:space="preserve"> and contribute to their field of research</w:t>
-      </w:r>
-      <w:r>
-        <w:rPr>
-          <w:lang w:val="en-US"/>
-        </w:rPr>
-        <w:t xml:space="preserve">. </w:t>
+        <w:t xml:space="preserve"> and contribute to their field of research. </w:t>
       </w:r>
       <w:r>
         <w:rPr>
@@ -1086,15 +1048,7 @@
         <w:rPr>
           <w:lang w:val="en-US"/>
         </w:rPr>
-        <w:t>ighlighting how their systems are functional without any external input from o</w:t>
-      </w:r>
-      <w:bookmarkStart w:id="0" w:name="_GoBack"/>
-      <w:bookmarkEnd w:id="0"/>
-      <w:r>
-        <w:rPr>
-          <w:lang w:val="en-US"/>
-        </w:rPr>
-        <w:t>utside the system itself.</w:t>
+        <w:t>ighlighting how their systems are functional without any external input from outside the system itself.</w:t>
       </w:r>
     </w:p>
     <w:p/>
@@ -1179,16 +1133,7 @@
           <w:sz w:val="22"/>
           <w:szCs w:val="20"/>
         </w:rPr>
-        <w:t xml:space="preserve"> </w:t>
-      </w:r>
-      <w:r>
-        <w:rPr>
-          <w:rFonts w:asciiTheme="minorHAnsi" w:hAnsiTheme="minorHAnsi" w:cstheme="minorHAnsi"/>
-          <w:b w:val="0"/>
-          <w:sz w:val="22"/>
-          <w:szCs w:val="20"/>
-        </w:rPr>
-        <w:t>Peter</w:t>
+        <w:t xml:space="preserve"> Peter</w:t>
       </w:r>
       <w:r>
         <w:rPr>
@@ -1216,17 +1161,7 @@
           <w:szCs w:val="22"/>
           <w:bdr w:val="none" w:sz="0" w:space="0" w:color="auto" w:frame="1"/>
         </w:rPr>
-        <w:t>Multi-robotic system with self-organization for search of targets in covered area</w:t>
-      </w:r>
-      <w:r>
-        <w:rPr>
-          <w:rFonts w:asciiTheme="minorHAnsi" w:hAnsiTheme="minorHAnsi" w:cstheme="minorHAnsi"/>
-          <w:b w:val="0"/>
-          <w:sz w:val="22"/>
-          <w:szCs w:val="22"/>
-          <w:bdr w:val="none" w:sz="0" w:space="0" w:color="auto" w:frame="1"/>
-        </w:rPr>
-        <w:t xml:space="preserve">. </w:t>
+        <w:t xml:space="preserve">Multi-robotic system with self-organization for search of targets in covered area. </w:t>
       </w:r>
       <w:r>
         <w:rPr>
